--- a/facilitation_guide/VA Facilitator guide-draft2.docx
+++ b/facilitation_guide/VA Facilitator guide-draft2.docx
@@ -667,8 +667,16 @@
         <w:rPr>
           <w:b/>
         </w:rPr>
-        <w:t>Using the Model Interface in Forio</w:t>
-      </w:r>
+        <w:t xml:space="preserve">Using the Model Interface in </w:t>
+      </w:r>
+      <w:proofErr w:type="spellStart"/>
+      <w:r>
+        <w:rPr>
+          <w:b/>
+        </w:rPr>
+        <w:t>Forio</w:t>
+      </w:r>
+      <w:proofErr w:type="spellEnd"/>
     </w:p>
     <w:p>
       <w:pPr>
@@ -758,7 +766,11 @@
         <w:t>)</w:t>
       </w:r>
       <w:r>
-        <w:t xml:space="preserve">, receive timely, evidence-based care. In </w:t>
+        <w:t xml:space="preserve">, receive timely, evidence-based care. </w:t>
+      </w:r>
+      <w:proofErr w:type="gramStart"/>
+      <w:r>
+        <w:t xml:space="preserve">In </w:t>
       </w:r>
       <w:r>
         <w:t xml:space="preserve">the </w:t>
@@ -880,6 +892,7 @@
       <w:r>
         <w:t>Veterans.</w:t>
       </w:r>
+      <w:proofErr w:type="gramEnd"/>
     </w:p>
     <w:p>
       <w:pPr>
@@ -910,7 +923,11 @@
         <w:t>audit-and-feedback (AF) processes</w:t>
       </w:r>
       <w:r>
-        <w:t xml:space="preserve"> to coordinate and improve EBPsy/EBPharm care. But AF</w:t>
+        <w:t xml:space="preserve"> to coordinate and improve EBPsy/EBPharm care. </w:t>
+      </w:r>
+      <w:proofErr w:type="gramStart"/>
+      <w:r>
+        <w:t>But AF</w:t>
       </w:r>
       <w:r>
         <w:t xml:space="preserve"> </w:t>
@@ -1083,6 +1100,7 @@
       <w:r>
         <w:t>Using such models lets teams test their hypotheses and gain shared insights about how decisions within their control interact to affect outcomes they care about.</w:t>
       </w:r>
+      <w:proofErr w:type="gramEnd"/>
     </w:p>
     <w:p>
       <w:pPr>
@@ -1260,26 +1278,22 @@
         <w:spacing w:before="100" w:beforeAutospacing="1" w:after="100" w:afterAutospacing="1" w:line="240" w:lineRule="auto"/>
         <w:ind w:right="195"/>
       </w:pPr>
-      <w:r>
-        <w:t xml:space="preserve">Four </w:t>
-      </w:r>
-      <w:r>
-        <w:t>system dynamics models of limited EBP reach</w:t>
-      </w:r>
-      <w:r>
-        <w:t xml:space="preserve"> were developed by a</w:t>
+      <w:proofErr w:type="gramStart"/>
+      <w:r>
+        <w:t>Four system dynamics models of limited EBP reach were developed by a</w:t>
       </w:r>
       <w:r>
         <w:t xml:space="preserve"> team of </w:t>
       </w:r>
       <w:r>
-        <w:t>stakeholders</w:t>
-      </w:r>
-      <w:r>
-        <w:t xml:space="preserve"> and other </w:t>
-      </w:r>
-      <w:r>
-        <w:t>experts:</w:t>
+        <w:t xml:space="preserve">stakeholders and other </w:t>
+      </w:r>
+      <w:r>
+        <w:t>experts</w:t>
+      </w:r>
+      <w:proofErr w:type="gramEnd"/>
+      <w:r>
+        <w:t>:</w:t>
       </w:r>
     </w:p>
     <w:p>
@@ -1418,6 +1432,7 @@
         <w:ind w:right="195"/>
       </w:pPr>
       <w:r>
+        <w:lastRenderedPageBreak/>
         <w:t>Tammy Thompson, BS</w:t>
       </w:r>
       <w:r>
@@ -1692,9 +1707,11 @@
         <w:spacing w:before="100" w:beforeAutospacing="1" w:after="100" w:afterAutospacing="1" w:line="240" w:lineRule="auto"/>
         <w:ind w:right="195"/>
       </w:pPr>
+      <w:proofErr w:type="spellStart"/>
       <w:r>
         <w:t>Soni</w:t>
       </w:r>
+      <w:proofErr w:type="spellEnd"/>
       <w:r>
         <w:t xml:space="preserve"> </w:t>
       </w:r>
@@ -1729,16 +1746,7 @@
           <w:sz w:val="20"/>
           <w:szCs w:val="20"/>
         </w:rPr>
-        <w:t xml:space="preserve">APAHCS Director, Veterans Recovery Center and </w:t>
-      </w:r>
-      <w:r>
-        <w:rPr>
-          <w:rFonts w:ascii="Segoe UI" w:hAnsi="Segoe UI" w:cs="Segoe UI"/>
-          <w:color w:val="000000"/>
-          <w:sz w:val="20"/>
-          <w:szCs w:val="20"/>
-        </w:rPr>
-        <w:t>Peer Support Supervisor</w:t>
+        <w:t>APAHCS Director, Veterans Recovery Center and Peer Support Supervisor</w:t>
       </w:r>
     </w:p>
     <w:p>
@@ -1748,7 +1756,15 @@
         <w:ind w:right="195"/>
       </w:pPr>
       <w:r>
-        <w:t xml:space="preserve">The models help explain “reach as a function of local </w:t>
+        <w:t xml:space="preserve">The models help </w:t>
+      </w:r>
+      <w:proofErr w:type="gramStart"/>
+      <w:r>
+        <w:t>explain</w:t>
+      </w:r>
+      <w:proofErr w:type="gramEnd"/>
+      <w:r>
+        <w:t xml:space="preserve"> “reach as a function of local </w:t>
       </w:r>
       <w:r>
         <w:t xml:space="preserve">front-line staff decisions and available </w:t>
@@ -1757,13 +1773,42 @@
         <w:t>resources.</w:t>
       </w:r>
       <w:r>
-        <w:t xml:space="preserve"> 48,49</w:t>
-      </w:r>
+        <w:t xml:space="preserve"> 48</w:t>
+      </w:r>
+      <w:proofErr w:type="gramStart"/>
+      <w:r>
+        <w:t>,49</w:t>
+      </w:r>
+      <w:proofErr w:type="gramEnd"/>
       <w:r>
         <w:t xml:space="preserve"> </w:t>
       </w:r>
       <w:r>
-        <w:t xml:space="preserve">Three focus on specific services: Care Coordination (CC), Medication Management (MM), and Psychotherapy (Psy). A fourth, Aggregate (Agg) model, looks at combined services across a local VA mental/behavioral health clinic. </w:t>
+        <w:t>Three focus on specific services: Care Coordination (CC), Medication Management (MM), and Psychotherapy (</w:t>
+      </w:r>
+      <w:proofErr w:type="spellStart"/>
+      <w:r>
+        <w:t>Psy</w:t>
+      </w:r>
+      <w:proofErr w:type="spellEnd"/>
+      <w:r>
+        <w:t>). A fourth, Aggregate (</w:t>
+      </w:r>
+      <w:proofErr w:type="spellStart"/>
+      <w:r>
+        <w:t>Agg</w:t>
+      </w:r>
+      <w:proofErr w:type="spellEnd"/>
+      <w:r>
+        <w:t xml:space="preserve">) </w:t>
+      </w:r>
+      <w:proofErr w:type="gramStart"/>
+      <w:r>
+        <w:t>model,</w:t>
+      </w:r>
+      <w:proofErr w:type="gramEnd"/>
+      <w:r>
+        <w:t xml:space="preserve"> looks at combined services across a local VA mental/behavioral health clinic. </w:t>
       </w:r>
     </w:p>
     <w:p>
@@ -1772,6 +1817,7 @@
         <w:spacing w:before="100" w:beforeAutospacing="1" w:after="100" w:afterAutospacing="1" w:line="240" w:lineRule="auto"/>
         <w:ind w:right="195"/>
       </w:pPr>
+      <w:proofErr w:type="gramStart"/>
       <w:r>
         <w:t>E</w:t>
       </w:r>
@@ -1820,6 +1866,7 @@
       <w:r>
         <w:t>in virtual experiments.52–54 Simulations are a safe way to build systems thinking in to EBP decisions.44,55,56</w:t>
       </w:r>
+      <w:proofErr w:type="gramEnd"/>
     </w:p>
     <w:p>
       <w:r>
@@ -1832,27 +1879,1109 @@
         <w:rPr>
           <w:highlight w:val="yellow"/>
         </w:rPr>
-        <w:t>Sh</w:t>
+        <w:t xml:space="preserve">Should we spell out Participatory Systems Dynamics on each </w:t>
+      </w:r>
+      <w:r>
+        <w:rPr>
+          <w:highlight w:val="yellow"/>
+        </w:rPr>
+        <w:t>use</w:t>
+      </w:r>
+      <w:r>
+        <w:rPr>
+          <w:highlight w:val="yellow"/>
+        </w:rPr>
+        <w:t xml:space="preserve"> because the acronym is close to PTSD?</w:t>
+      </w:r>
+      <w:r>
+        <w:t>]</w:t>
+      </w:r>
+    </w:p>
+    <w:p>
+      <w:pPr>
+        <w:pStyle w:val="ListParagraph"/>
+        <w:numPr>
+          <w:ilvl w:val="0"/>
+          <w:numId w:val="12"/>
+        </w:numPr>
+        <w:spacing w:after="0" w:line="240" w:lineRule="auto"/>
+        <w:rPr>
+          <w:b/>
+        </w:rPr>
+      </w:pPr>
+      <w:r>
+        <w:rPr>
+          <w:b/>
+        </w:rPr>
+        <w:t>Acknowledgments</w:t>
+      </w:r>
+    </w:p>
+    <w:p>
+      <w:pPr>
+        <w:pStyle w:val="ListParagraph"/>
+        <w:spacing w:after="0" w:line="240" w:lineRule="auto"/>
+        <w:ind w:left="1080"/>
+        <w:rPr>
+          <w:b/>
+        </w:rPr>
+      </w:pPr>
+    </w:p>
+    <w:p>
+      <w:pPr>
+        <w:pStyle w:val="ListParagraph"/>
+        <w:numPr>
+          <w:ilvl w:val="0"/>
+          <w:numId w:val="11"/>
+        </w:numPr>
+        <w:spacing w:after="0" w:line="240" w:lineRule="auto"/>
+        <w:rPr>
+          <w:b/>
+        </w:rPr>
+      </w:pPr>
+      <w:r>
+        <w:rPr>
+          <w:b/>
+        </w:rPr>
+        <w:t>Course Guidance</w:t>
+      </w:r>
+    </w:p>
+    <w:p>
+      <w:pPr>
+        <w:pStyle w:val="ListParagraph"/>
+        <w:numPr>
+          <w:ilvl w:val="0"/>
+          <w:numId w:val="13"/>
+        </w:numPr>
+        <w:spacing w:after="0" w:line="240" w:lineRule="auto"/>
+        <w:rPr>
+          <w:b/>
+        </w:rPr>
+      </w:pPr>
+      <w:r>
+        <w:rPr>
+          <w:b/>
+        </w:rPr>
+        <w:t>Course Staffing and Roles</w:t>
+      </w:r>
+    </w:p>
+    <w:p>
+      <w:pPr>
+        <w:spacing w:after="0" w:line="240" w:lineRule="auto"/>
+      </w:pPr>
+    </w:p>
+    <w:p>
+      <w:pPr>
+        <w:spacing w:after="0" w:line="240" w:lineRule="auto"/>
+        <w:ind w:left="1260"/>
+      </w:pPr>
+      <w:r>
+        <w:t>PSD Lead Facilitator</w:t>
+      </w:r>
+    </w:p>
+    <w:p>
+      <w:pPr>
+        <w:spacing w:after="0" w:line="240" w:lineRule="auto"/>
+        <w:ind w:left="1260"/>
+      </w:pPr>
+      <w:r>
+        <w:t>PSD Assistant Facilitator (where applicable)</w:t>
+      </w:r>
+    </w:p>
+    <w:p>
+      <w:pPr>
+        <w:spacing w:after="0" w:line="240" w:lineRule="auto"/>
+        <w:ind w:left="1260"/>
+      </w:pPr>
+      <w:r>
+        <w:t>Logistics and Communications</w:t>
+      </w:r>
+    </w:p>
+    <w:p>
+      <w:pPr>
+        <w:spacing w:after="0" w:line="240" w:lineRule="auto"/>
+      </w:pPr>
+    </w:p>
+    <w:p>
+      <w:pPr>
+        <w:pStyle w:val="ListParagraph"/>
+        <w:numPr>
+          <w:ilvl w:val="0"/>
+          <w:numId w:val="13"/>
+        </w:numPr>
+        <w:spacing w:after="0" w:line="240" w:lineRule="auto"/>
+        <w:rPr>
+          <w:b/>
+        </w:rPr>
+      </w:pPr>
+      <w:r>
+        <w:rPr>
+          <w:b/>
+        </w:rPr>
+        <w:t>Target Audience</w:t>
+      </w:r>
+    </w:p>
+    <w:p>
+      <w:pPr>
+        <w:pStyle w:val="ListParagraph"/>
+        <w:spacing w:after="0" w:line="240" w:lineRule="auto"/>
+        <w:ind w:left="1080"/>
+        <w:rPr>
+          <w:b/>
+        </w:rPr>
+      </w:pPr>
+    </w:p>
+    <w:p>
+      <w:pPr>
+        <w:pStyle w:val="ListParagraph"/>
+        <w:spacing w:after="0" w:line="240" w:lineRule="auto"/>
+        <w:ind w:left="1080"/>
+        <w:rPr>
+          <w:b/>
+        </w:rPr>
+      </w:pPr>
+    </w:p>
+    <w:p>
+      <w:pPr>
+        <w:pStyle w:val="ListParagraph"/>
+        <w:numPr>
+          <w:ilvl w:val="0"/>
+          <w:numId w:val="13"/>
+        </w:numPr>
+        <w:spacing w:after="0" w:line="240" w:lineRule="auto"/>
+        <w:rPr>
+          <w:b/>
+        </w:rPr>
+      </w:pPr>
+      <w:r>
+        <w:rPr>
+          <w:b/>
+        </w:rPr>
+        <w:t>Technology and Mechanics</w:t>
+      </w:r>
+    </w:p>
+    <w:p>
+      <w:pPr>
+        <w:pStyle w:val="ListParagraph"/>
+        <w:spacing w:after="0" w:line="240" w:lineRule="auto"/>
+        <w:ind w:left="1080"/>
+      </w:pPr>
+      <w:r>
+        <w:t>Adobe Connect</w:t>
+      </w:r>
+      <w:r>
+        <w:t xml:space="preserve"> – application, computer requirements, webcam, VOIP or phone </w:t>
+      </w:r>
+      <w:proofErr w:type="gramStart"/>
+      <w:r>
+        <w:t>recommended?</w:t>
+      </w:r>
+      <w:proofErr w:type="gramEnd"/>
+    </w:p>
+    <w:p>
+      <w:pPr>
+        <w:pStyle w:val="ListParagraph"/>
+        <w:spacing w:after="0" w:line="240" w:lineRule="auto"/>
+        <w:ind w:left="1080"/>
+      </w:pPr>
+      <w:r>
+        <w:t>Data i</w:t>
+      </w:r>
+      <w:r>
+        <w:t>nter</w:t>
+      </w:r>
+      <w:r>
+        <w:t>face in ShareP</w:t>
+      </w:r>
+      <w:r>
+        <w:t>oint</w:t>
+      </w:r>
+      <w:r>
+        <w:t xml:space="preserve"> – software</w:t>
+      </w:r>
+      <w:proofErr w:type="gramStart"/>
+      <w:r>
+        <w:t>?,</w:t>
+      </w:r>
+      <w:proofErr w:type="gramEnd"/>
+      <w:r>
+        <w:t xml:space="preserve"> browser specs, login, other?</w:t>
+      </w:r>
+    </w:p>
+    <w:p>
+      <w:pPr>
+        <w:pStyle w:val="ListParagraph"/>
+        <w:spacing w:after="0" w:line="240" w:lineRule="auto"/>
+        <w:ind w:left="1080"/>
+      </w:pPr>
+      <w:r>
+        <w:lastRenderedPageBreak/>
+        <w:t xml:space="preserve">Model interface in </w:t>
+      </w:r>
+      <w:proofErr w:type="spellStart"/>
+      <w:r>
+        <w:t>Forio</w:t>
+      </w:r>
+      <w:proofErr w:type="spellEnd"/>
+      <w:r>
+        <w:t xml:space="preserve"> – browser specs, login, other? </w:t>
+      </w:r>
+    </w:p>
+    <w:p>
+      <w:pPr>
+        <w:pStyle w:val="ListParagraph"/>
+        <w:spacing w:after="0" w:line="240" w:lineRule="auto"/>
+        <w:ind w:left="1080"/>
+      </w:pPr>
+    </w:p>
+    <w:p>
+      <w:pPr>
+        <w:pStyle w:val="ListParagraph"/>
+        <w:numPr>
+          <w:ilvl w:val="0"/>
+          <w:numId w:val="13"/>
+        </w:numPr>
+        <w:spacing w:after="0" w:line="240" w:lineRule="auto"/>
+        <w:rPr>
+          <w:b/>
+        </w:rPr>
+      </w:pPr>
+      <w:r>
+        <w:rPr>
+          <w:b/>
+        </w:rPr>
+        <w:t>Course Schedule</w:t>
+      </w:r>
+    </w:p>
+    <w:p>
+      <w:pPr>
+        <w:spacing w:after="0" w:line="240" w:lineRule="auto"/>
+      </w:pPr>
+    </w:p>
+    <w:p>
+      <w:pPr>
+        <w:spacing w:after="0" w:line="240" w:lineRule="auto"/>
+        <w:ind w:left="1080"/>
+      </w:pPr>
+      <w:r>
+        <w:t xml:space="preserve">The course </w:t>
+      </w:r>
+      <w:proofErr w:type="gramStart"/>
+      <w:r>
+        <w:t>is designed to be delivered</w:t>
+      </w:r>
+      <w:proofErr w:type="gramEnd"/>
+      <w:r>
+        <w:t xml:space="preserve"> in twelve, 60-minute sessions. The sessions are as follows:</w:t>
+      </w:r>
+    </w:p>
+    <w:p>
+      <w:pPr>
+        <w:spacing w:after="0" w:line="240" w:lineRule="auto"/>
+        <w:ind w:left="1080"/>
+      </w:pPr>
+    </w:p>
+    <w:p>
+      <w:pPr>
+        <w:pStyle w:val="ListParagraph"/>
+        <w:numPr>
+          <w:ilvl w:val="0"/>
+          <w:numId w:val="16"/>
+        </w:numPr>
+        <w:spacing w:after="0" w:line="240" w:lineRule="auto"/>
+        <w:ind w:left="1980" w:hanging="540"/>
+      </w:pPr>
+      <w:r>
+        <w:t>Shared Vision</w:t>
+      </w:r>
+      <w:r>
+        <w:t xml:space="preserve"> – [insert brief overview of session that appears at the top of each Session Guide]</w:t>
+      </w:r>
+    </w:p>
+    <w:p>
+      <w:pPr>
+        <w:pStyle w:val="ListParagraph"/>
+        <w:numPr>
+          <w:ilvl w:val="0"/>
+          <w:numId w:val="16"/>
+        </w:numPr>
+        <w:spacing w:after="0" w:line="240" w:lineRule="auto"/>
+        <w:ind w:left="1980" w:hanging="540"/>
+      </w:pPr>
+      <w:r>
+        <w:t>Team</w:t>
+      </w:r>
+      <w:r>
+        <w:t xml:space="preserve"> Data</w:t>
+      </w:r>
+    </w:p>
+    <w:p>
+      <w:pPr>
+        <w:pStyle w:val="ListParagraph"/>
+        <w:numPr>
+          <w:ilvl w:val="0"/>
+          <w:numId w:val="16"/>
+        </w:numPr>
+        <w:spacing w:after="0" w:line="240" w:lineRule="auto"/>
+        <w:ind w:left="1980" w:hanging="540"/>
+      </w:pPr>
+      <w:r>
+        <w:t>System Dynamics</w:t>
+      </w:r>
+    </w:p>
+    <w:p>
+      <w:pPr>
+        <w:pStyle w:val="ListParagraph"/>
+        <w:numPr>
+          <w:ilvl w:val="0"/>
+          <w:numId w:val="16"/>
+        </w:numPr>
+        <w:spacing w:after="0" w:line="240" w:lineRule="auto"/>
+        <w:ind w:left="1980" w:hanging="540"/>
+      </w:pPr>
+      <w:r>
+        <w:t>Care Coordination, Part 1</w:t>
+      </w:r>
+    </w:p>
+    <w:p>
+      <w:pPr>
+        <w:pStyle w:val="ListParagraph"/>
+        <w:numPr>
+          <w:ilvl w:val="0"/>
+          <w:numId w:val="16"/>
+        </w:numPr>
+        <w:spacing w:after="0" w:line="240" w:lineRule="auto"/>
+        <w:ind w:left="1980" w:hanging="540"/>
+      </w:pPr>
+      <w:r>
+        <w:t>Care Coordination, Part 2</w:t>
+      </w:r>
+    </w:p>
+    <w:p>
+      <w:pPr>
+        <w:pStyle w:val="ListParagraph"/>
+        <w:numPr>
+          <w:ilvl w:val="0"/>
+          <w:numId w:val="16"/>
+        </w:numPr>
+        <w:spacing w:after="0" w:line="240" w:lineRule="auto"/>
+        <w:ind w:left="1980" w:hanging="540"/>
+      </w:pPr>
+      <w:r>
+        <w:t>Medication Management, Part 1</w:t>
+      </w:r>
+    </w:p>
+    <w:p>
+      <w:pPr>
+        <w:pStyle w:val="ListParagraph"/>
+        <w:numPr>
+          <w:ilvl w:val="0"/>
+          <w:numId w:val="16"/>
+        </w:numPr>
+        <w:spacing w:after="0" w:line="240" w:lineRule="auto"/>
+        <w:ind w:left="1980" w:hanging="540"/>
+      </w:pPr>
+      <w:r>
+        <w:t>Medication Management, Part 2</w:t>
+      </w:r>
+    </w:p>
+    <w:p>
+      <w:pPr>
+        <w:pStyle w:val="ListParagraph"/>
+        <w:numPr>
+          <w:ilvl w:val="0"/>
+          <w:numId w:val="16"/>
+        </w:numPr>
+        <w:spacing w:after="0" w:line="240" w:lineRule="auto"/>
+        <w:ind w:left="1980" w:hanging="540"/>
+      </w:pPr>
+      <w:r>
+        <w:t>Psychotherapy, Part 1</w:t>
+      </w:r>
+    </w:p>
+    <w:p>
+      <w:pPr>
+        <w:pStyle w:val="ListParagraph"/>
+        <w:numPr>
+          <w:ilvl w:val="0"/>
+          <w:numId w:val="16"/>
+        </w:numPr>
+        <w:spacing w:after="0" w:line="240" w:lineRule="auto"/>
+        <w:ind w:left="1980" w:hanging="540"/>
+      </w:pPr>
+      <w:r>
+        <w:t>Psychotherapy, Part 2</w:t>
+      </w:r>
+    </w:p>
+    <w:p>
+      <w:pPr>
+        <w:pStyle w:val="ListParagraph"/>
+        <w:numPr>
+          <w:ilvl w:val="0"/>
+          <w:numId w:val="16"/>
+        </w:numPr>
+        <w:spacing w:after="0" w:line="240" w:lineRule="auto"/>
+        <w:ind w:left="1980" w:hanging="540"/>
+      </w:pPr>
+      <w:r>
+        <w:t>Aggregate Model, Part 1</w:t>
+      </w:r>
+    </w:p>
+    <w:p>
+      <w:pPr>
+        <w:pStyle w:val="ListParagraph"/>
+        <w:numPr>
+          <w:ilvl w:val="0"/>
+          <w:numId w:val="16"/>
+        </w:numPr>
+        <w:spacing w:after="0" w:line="240" w:lineRule="auto"/>
+        <w:ind w:left="1980" w:hanging="540"/>
+      </w:pPr>
+      <w:r>
+        <w:t>Aggregate Model, Part 2</w:t>
+      </w:r>
+    </w:p>
+    <w:p>
+      <w:pPr>
+        <w:pStyle w:val="ListParagraph"/>
+        <w:numPr>
+          <w:ilvl w:val="0"/>
+          <w:numId w:val="16"/>
+        </w:numPr>
+        <w:spacing w:after="0" w:line="240" w:lineRule="auto"/>
+        <w:ind w:left="1980" w:hanging="540"/>
+      </w:pPr>
+      <w:r>
+        <w:t>Action</w:t>
+      </w:r>
+    </w:p>
+    <w:p>
+      <w:pPr>
+        <w:spacing w:after="0" w:line="240" w:lineRule="auto"/>
+      </w:pPr>
+    </w:p>
+    <w:p>
+      <w:pPr>
+        <w:pStyle w:val="ListParagraph"/>
+        <w:numPr>
+          <w:ilvl w:val="0"/>
+          <w:numId w:val="13"/>
+        </w:numPr>
+        <w:spacing w:after="0" w:line="240" w:lineRule="auto"/>
+        <w:rPr>
+          <w:b/>
+        </w:rPr>
+      </w:pPr>
+      <w:r>
+        <w:rPr>
+          <w:b/>
+        </w:rPr>
+        <w:t>Session Guides</w:t>
+      </w:r>
+    </w:p>
+    <w:p>
+      <w:pPr>
+        <w:spacing w:after="0" w:line="240" w:lineRule="auto"/>
+      </w:pPr>
+    </w:p>
+    <w:p>
+      <w:pPr>
+        <w:spacing w:after="0" w:line="240" w:lineRule="auto"/>
+        <w:ind w:left="1080"/>
+      </w:pPr>
+      <w:r>
+        <w:t>Session Guides</w:t>
+      </w:r>
+      <w:r>
+        <w:t xml:space="preserve"> </w:t>
+      </w:r>
+      <w:r>
+        <w:t>have</w:t>
+      </w:r>
+      <w:r>
+        <w:t xml:space="preserve"> a </w:t>
+      </w:r>
+      <w:r>
+        <w:t>consistent</w:t>
+      </w:r>
+      <w:r>
+        <w:t xml:space="preserve"> outline:</w:t>
+      </w:r>
+    </w:p>
+    <w:p>
+      <w:pPr>
+        <w:spacing w:after="0" w:line="240" w:lineRule="auto"/>
+        <w:ind w:left="1080"/>
+      </w:pPr>
+    </w:p>
+    <w:p>
+      <w:pPr>
+        <w:pStyle w:val="ListParagraph"/>
+        <w:numPr>
+          <w:ilvl w:val="0"/>
+          <w:numId w:val="23"/>
+        </w:numPr>
+        <w:spacing w:after="0" w:line="240" w:lineRule="auto"/>
+        <w:ind w:left="1980" w:hanging="540"/>
+      </w:pPr>
+      <w:r>
+        <w:t>O</w:t>
+      </w:r>
+      <w:r>
+        <w:t>verview</w:t>
+      </w:r>
+      <w:r>
+        <w:t>:</w:t>
+      </w:r>
+      <w:r>
+        <w:t xml:space="preserve"> a short description </w:t>
+      </w:r>
+      <w:r>
+        <w:t xml:space="preserve">of the session </w:t>
+      </w:r>
+      <w:r>
+        <w:t>to orient the facilitator</w:t>
+      </w:r>
+    </w:p>
+    <w:p>
+      <w:pPr>
+        <w:pStyle w:val="ListParagraph"/>
+        <w:numPr>
+          <w:ilvl w:val="0"/>
+          <w:numId w:val="23"/>
+        </w:numPr>
+        <w:spacing w:after="0" w:line="240" w:lineRule="auto"/>
+        <w:ind w:left="1980" w:hanging="540"/>
+      </w:pPr>
+      <w:r>
+        <w:t xml:space="preserve">Learning </w:t>
+      </w:r>
+      <w:r>
+        <w:t>O</w:t>
+      </w:r>
+      <w:r>
+        <w:t>bjectives</w:t>
+      </w:r>
+      <w:r>
+        <w:t xml:space="preserve">: </w:t>
+      </w:r>
+      <w:r>
+        <w:t>2 to 3 unique learning objectives for each session that will be assessed in the evaluation and post-test for CEUs for each discipline</w:t>
+      </w:r>
+    </w:p>
+    <w:p>
+      <w:pPr>
+        <w:pStyle w:val="ListParagraph"/>
+        <w:numPr>
+          <w:ilvl w:val="0"/>
+          <w:numId w:val="23"/>
+        </w:numPr>
+        <w:spacing w:after="0" w:line="240" w:lineRule="auto"/>
+        <w:ind w:left="1980" w:hanging="540"/>
+      </w:pPr>
+      <w:r>
+        <w:t>Resources</w:t>
+      </w:r>
+      <w:r>
+        <w:t>:</w:t>
+      </w:r>
+      <w:r>
+        <w:t xml:space="preserve"> a list of materials, links, software, etc., needed for the session</w:t>
+      </w:r>
+      <w:r>
+        <w:t>, including Participant Agenda for distribution to participants</w:t>
+      </w:r>
+    </w:p>
+    <w:p>
+      <w:pPr>
+        <w:pStyle w:val="ListParagraph"/>
+        <w:numPr>
+          <w:ilvl w:val="0"/>
+          <w:numId w:val="23"/>
+        </w:numPr>
+        <w:spacing w:after="0" w:line="240" w:lineRule="auto"/>
+        <w:ind w:left="1980" w:hanging="540"/>
+      </w:pPr>
+      <w:r>
+        <w:t>Session Agenda At-A-Glance: A high-level agenda, same as the one for distribution to participants. Each session’s agenda will follow the general pattern:</w:t>
+      </w:r>
+    </w:p>
+    <w:p>
+      <w:pPr>
+        <w:pStyle w:val="ListParagraph"/>
+        <w:numPr>
+          <w:ilvl w:val="3"/>
+          <w:numId w:val="23"/>
+        </w:numPr>
+        <w:spacing w:after="0" w:line="240" w:lineRule="auto"/>
+      </w:pPr>
+      <w:r>
+        <w:t>DONEs and Dos: review of things completed in (or since?) last session and to be accomplished in this session; i.e. learning objectives and quick look at agenda)</w:t>
+      </w:r>
+    </w:p>
+    <w:p>
+      <w:pPr>
+        <w:pStyle w:val="ListParagraph"/>
+        <w:numPr>
+          <w:ilvl w:val="3"/>
+          <w:numId w:val="23"/>
+        </w:numPr>
+        <w:spacing w:after="0" w:line="240" w:lineRule="auto"/>
+      </w:pPr>
+      <w:r>
+        <w:t>Inform: presentation of new concepts/information</w:t>
+      </w:r>
+    </w:p>
+    <w:p>
+      <w:pPr>
+        <w:pStyle w:val="ListParagraph"/>
+        <w:numPr>
+          <w:ilvl w:val="3"/>
+          <w:numId w:val="23"/>
+        </w:numPr>
+        <w:spacing w:after="0" w:line="240" w:lineRule="auto"/>
+      </w:pPr>
+      <w:r>
+        <w:t>Act: interactive exercises for participants</w:t>
+      </w:r>
+    </w:p>
+    <w:p>
+      <w:pPr>
+        <w:pStyle w:val="ListParagraph"/>
+        <w:numPr>
+          <w:ilvl w:val="3"/>
+          <w:numId w:val="23"/>
+        </w:numPr>
+        <w:spacing w:after="0" w:line="240" w:lineRule="auto"/>
+      </w:pPr>
+      <w:r>
+        <w:t>Discuss: reflection on observations, learnings</w:t>
+      </w:r>
+    </w:p>
+    <w:p>
+      <w:pPr>
+        <w:pStyle w:val="ListParagraph"/>
+        <w:numPr>
+          <w:ilvl w:val="3"/>
+          <w:numId w:val="23"/>
+        </w:numPr>
+        <w:spacing w:after="0" w:line="240" w:lineRule="auto"/>
+      </w:pPr>
+      <w:r>
+        <w:t>DONEs and Dos: review of things accomplished in session and Dos for next time, including evaluation and post-test for CEU</w:t>
+      </w:r>
+    </w:p>
+    <w:p>
+      <w:pPr>
+        <w:pStyle w:val="ListParagraph"/>
+        <w:numPr>
+          <w:ilvl w:val="0"/>
+          <w:numId w:val="23"/>
+        </w:numPr>
+        <w:spacing w:after="0" w:line="240" w:lineRule="auto"/>
+        <w:ind w:left="1980" w:hanging="540"/>
+      </w:pPr>
+      <w:r>
+        <w:t xml:space="preserve">Facilitator Agenda: A detailed agenda for the facilitator with </w:t>
+      </w:r>
+      <w:proofErr w:type="gramStart"/>
+      <w:r>
+        <w:t>scripts,</w:t>
+      </w:r>
+      <w:proofErr w:type="gramEnd"/>
+      <w:r>
+        <w:t xml:space="preserve"> prompts, trouble-shooting pointers, etc.</w:t>
+      </w:r>
+    </w:p>
+    <w:p>
+      <w:pPr>
+        <w:pStyle w:val="ListParagraph"/>
+        <w:numPr>
+          <w:ilvl w:val="0"/>
+          <w:numId w:val="23"/>
+        </w:numPr>
+        <w:spacing w:after="0" w:line="240" w:lineRule="auto"/>
+        <w:ind w:left="1980" w:hanging="540"/>
+      </w:pPr>
+      <w:r>
+        <w:t xml:space="preserve">Pre: </w:t>
+      </w:r>
+      <w:r>
+        <w:t>D</w:t>
+      </w:r>
+      <w:r>
+        <w:t>ONE</w:t>
+      </w:r>
+      <w:r>
+        <w:t>s (</w:t>
+      </w:r>
+      <w:r>
+        <w:t>latest</w:t>
+      </w:r>
+      <w:r>
+        <w:t xml:space="preserve"> </w:t>
+      </w:r>
+      <w:r>
+        <w:t>accomplishments</w:t>
+      </w:r>
+      <w:r>
+        <w:t>)</w:t>
+      </w:r>
+      <w:r>
+        <w:t xml:space="preserve"> &amp; D</w:t>
+      </w:r>
+      <w:r>
+        <w:t>O</w:t>
+      </w:r>
+      <w:r>
+        <w:t>s</w:t>
+      </w:r>
+      <w:r>
+        <w:t xml:space="preserve"> (to be accomplished this session)</w:t>
+      </w:r>
+    </w:p>
+    <w:p>
+      <w:pPr>
+        <w:pStyle w:val="ListParagraph"/>
+        <w:numPr>
+          <w:ilvl w:val="0"/>
+          <w:numId w:val="23"/>
+        </w:numPr>
+        <w:spacing w:after="0" w:line="240" w:lineRule="auto"/>
+        <w:ind w:left="1980" w:hanging="540"/>
+      </w:pPr>
+      <w:r>
+        <w:t>Pre</w:t>
+      </w:r>
+      <w:r>
+        <w:t>-</w:t>
+      </w:r>
+      <w:r>
+        <w:t>session Preparation</w:t>
+      </w:r>
+      <w:r>
+        <w:t>: reading, handouts, or other actions required to prepare for facilitation of the session</w:t>
+      </w:r>
+    </w:p>
+    <w:p>
+      <w:pPr>
+        <w:pStyle w:val="ListParagraph"/>
+        <w:numPr>
+          <w:ilvl w:val="0"/>
+          <w:numId w:val="23"/>
+        </w:numPr>
+        <w:spacing w:after="0" w:line="240" w:lineRule="auto"/>
+        <w:ind w:left="1980" w:hanging="540"/>
+      </w:pPr>
+      <w:r>
+        <w:t>Session</w:t>
+      </w:r>
+      <w:r>
+        <w:t>:</w:t>
+      </w:r>
+      <w:r>
+        <w:t xml:space="preserve"> see Session Agenda for Learners (below)</w:t>
+      </w:r>
+    </w:p>
+    <w:p>
+      <w:pPr>
+        <w:pStyle w:val="ListParagraph"/>
+        <w:numPr>
+          <w:ilvl w:val="0"/>
+          <w:numId w:val="23"/>
+        </w:numPr>
+        <w:spacing w:after="0" w:line="240" w:lineRule="auto"/>
+        <w:ind w:left="1980" w:hanging="540"/>
+      </w:pPr>
+      <w:r>
+        <w:t>Post</w:t>
+      </w:r>
+      <w:r>
+        <w:t>:</w:t>
+      </w:r>
+      <w:r>
+        <w:t xml:space="preserve"> D</w:t>
+      </w:r>
+      <w:r>
+        <w:t>ONE</w:t>
+      </w:r>
+      <w:r>
+        <w:t>s</w:t>
+      </w:r>
+      <w:r>
+        <w:t xml:space="preserve"> (what was accomplished this session)</w:t>
+      </w:r>
+      <w:r>
+        <w:t xml:space="preserve"> &amp; D</w:t>
+      </w:r>
+      <w:r>
+        <w:t>O</w:t>
+      </w:r>
+      <w:r>
+        <w:t>s</w:t>
+      </w:r>
+      <w:r>
+        <w:t xml:space="preserve"> (what will be accomplished next session)</w:t>
+      </w:r>
+    </w:p>
+    <w:p>
+      <w:pPr>
+        <w:pStyle w:val="ListParagraph"/>
+        <w:numPr>
+          <w:ilvl w:val="0"/>
+          <w:numId w:val="13"/>
+        </w:numPr>
+        <w:spacing w:after="0" w:line="240" w:lineRule="auto"/>
+        <w:rPr>
+          <w:b/>
+        </w:rPr>
+      </w:pPr>
+      <w:r>
+        <w:rPr>
+          <w:b/>
+        </w:rPr>
+        <w:lastRenderedPageBreak/>
+        <w:t>Continuing Education Credits</w:t>
+      </w:r>
+    </w:p>
+    <w:p>
+      <w:pPr>
+        <w:spacing w:after="0" w:line="240" w:lineRule="auto"/>
+        <w:rPr>
+          <w:b/>
+        </w:rPr>
+      </w:pPr>
+    </w:p>
+    <w:p>
+      <w:pPr>
+        <w:spacing w:after="0"/>
+        <w:ind w:left="1080"/>
+      </w:pPr>
+      <w:r>
+        <w:t>Each session of</w:t>
       </w:r>
       <w:bookmarkStart w:id="0" w:name="_GoBack"/>
       <w:bookmarkEnd w:id="0"/>
       <w:r>
-        <w:rPr>
-          <w:highlight w:val="yellow"/>
-        </w:rPr>
-        <w:t xml:space="preserve">ould we spell out Participatory Systems Dynamics on each </w:t>
-      </w:r>
-      <w:r>
-        <w:rPr>
-          <w:highlight w:val="yellow"/>
-        </w:rPr>
-        <w:t>use</w:t>
-      </w:r>
-      <w:r>
-        <w:rPr>
-          <w:highlight w:val="yellow"/>
-        </w:rPr>
-        <w:t xml:space="preserve"> because the acronym is close to PTSD?</w:t>
+        <w:t>fers CEU</w:t>
+      </w:r>
+      <w:r>
+        <w:t>s</w:t>
+      </w:r>
+      <w:r>
+        <w:t xml:space="preserve"> to participants in six disciplines: </w:t>
+      </w:r>
+    </w:p>
+    <w:p>
+      <w:pPr>
+        <w:pStyle w:val="ListParagraph"/>
+        <w:numPr>
+          <w:ilvl w:val="0"/>
+          <w:numId w:val="7"/>
+        </w:numPr>
+        <w:spacing w:after="0"/>
+        <w:ind w:left="1800"/>
+      </w:pPr>
+      <w:r>
+        <w:t>Psychiatry</w:t>
+      </w:r>
+    </w:p>
+    <w:p>
+      <w:pPr>
+        <w:pStyle w:val="ListParagraph"/>
+        <w:numPr>
+          <w:ilvl w:val="0"/>
+          <w:numId w:val="7"/>
+        </w:numPr>
+        <w:spacing w:after="0"/>
+        <w:ind w:left="1800"/>
+      </w:pPr>
+      <w:r>
+        <w:t xml:space="preserve">Psychology </w:t>
+      </w:r>
+    </w:p>
+    <w:p>
+      <w:pPr>
+        <w:pStyle w:val="ListParagraph"/>
+        <w:numPr>
+          <w:ilvl w:val="0"/>
+          <w:numId w:val="7"/>
+        </w:numPr>
+        <w:spacing w:after="0"/>
+        <w:ind w:left="1800"/>
+      </w:pPr>
+      <w:r>
+        <w:t>Social Work</w:t>
+      </w:r>
+    </w:p>
+    <w:p>
+      <w:pPr>
+        <w:pStyle w:val="ListParagraph"/>
+        <w:numPr>
+          <w:ilvl w:val="0"/>
+          <w:numId w:val="7"/>
+        </w:numPr>
+        <w:spacing w:after="0"/>
+        <w:ind w:left="1800"/>
+      </w:pPr>
+      <w:r>
+        <w:t>Nursing</w:t>
+      </w:r>
+    </w:p>
+    <w:p>
+      <w:pPr>
+        <w:pStyle w:val="ListParagraph"/>
+        <w:numPr>
+          <w:ilvl w:val="0"/>
+          <w:numId w:val="7"/>
+        </w:numPr>
+        <w:spacing w:after="0"/>
+        <w:ind w:left="1800"/>
+      </w:pPr>
+      <w:r>
+        <w:t>Certified Peer Support</w:t>
+      </w:r>
+    </w:p>
+    <w:p>
+      <w:pPr>
+        <w:pStyle w:val="ListParagraph"/>
+        <w:numPr>
+          <w:ilvl w:val="0"/>
+          <w:numId w:val="7"/>
+        </w:numPr>
+        <w:spacing w:after="0"/>
+        <w:ind w:left="1800"/>
+      </w:pPr>
+      <w:r>
+        <w:t>Counseling</w:t>
+      </w:r>
+    </w:p>
+    <w:p>
+      <w:pPr>
+        <w:spacing w:after="0" w:line="240" w:lineRule="auto"/>
+        <w:ind w:left="1080"/>
+      </w:pPr>
+      <w:r>
+        <w:t>[Information about accrediting body, how to receive credit, etc.]</w:t>
+      </w:r>
+    </w:p>
+    <w:p>
+      <w:pPr>
+        <w:spacing w:after="0" w:line="240" w:lineRule="auto"/>
+        <w:ind w:left="1080"/>
+        <w:rPr>
+          <w:b/>
+        </w:rPr>
+      </w:pPr>
+    </w:p>
+    <w:p>
+      <w:pPr>
+        <w:pStyle w:val="ListParagraph"/>
+        <w:numPr>
+          <w:ilvl w:val="0"/>
+          <w:numId w:val="13"/>
+        </w:numPr>
+        <w:spacing w:after="0" w:line="240" w:lineRule="auto"/>
+        <w:rPr>
+          <w:b/>
+        </w:rPr>
+      </w:pPr>
+      <w:r>
+        <w:rPr>
+          <w:b/>
+        </w:rPr>
+        <w:t>Communications</w:t>
+      </w:r>
+    </w:p>
+    <w:p>
+      <w:pPr>
+        <w:pStyle w:val="ListParagraph"/>
+        <w:numPr>
+          <w:ilvl w:val="0"/>
+          <w:numId w:val="7"/>
+        </w:numPr>
+        <w:spacing w:after="0"/>
+        <w:ind w:left="1800"/>
+      </w:pPr>
+      <w:r>
+        <w:t>Scheduling sessions</w:t>
+      </w:r>
+    </w:p>
+    <w:p>
+      <w:pPr>
+        <w:pStyle w:val="ListParagraph"/>
+        <w:numPr>
+          <w:ilvl w:val="0"/>
+          <w:numId w:val="7"/>
+        </w:numPr>
+        <w:spacing w:after="0"/>
+        <w:ind w:left="1800"/>
+      </w:pPr>
+      <w:r>
+        <w:t>Pre-session communications</w:t>
+      </w:r>
+    </w:p>
+    <w:p>
+      <w:pPr>
+        <w:pStyle w:val="ListParagraph"/>
+        <w:numPr>
+          <w:ilvl w:val="0"/>
+          <w:numId w:val="7"/>
+        </w:numPr>
+        <w:spacing w:after="0"/>
+        <w:ind w:left="1800"/>
+      </w:pPr>
+      <w:r>
+        <w:t>Post-session communications</w:t>
+      </w:r>
+    </w:p>
+    <w:p>
+      <w:pPr>
+        <w:pStyle w:val="ListParagraph"/>
+        <w:spacing w:after="0" w:line="240" w:lineRule="auto"/>
+        <w:ind w:left="1080"/>
+        <w:rPr>
+          <w:b/>
+        </w:rPr>
+      </w:pPr>
+    </w:p>
+    <w:p>
+      <w:pPr>
+        <w:pStyle w:val="ListParagraph"/>
+        <w:numPr>
+          <w:ilvl w:val="0"/>
+          <w:numId w:val="11"/>
+        </w:numPr>
+        <w:rPr>
+          <w:b/>
+        </w:rPr>
+      </w:pPr>
+      <w:r>
+        <w:rPr>
+          <w:b/>
+        </w:rPr>
+        <w:t xml:space="preserve">Session </w:t>
+      </w:r>
+      <w:r>
+        <w:rPr>
+          <w:b/>
+        </w:rPr>
+        <w:t>Guides</w:t>
+      </w:r>
+    </w:p>
+    <w:p>
+      <w:r>
+        <w:t>[</w:t>
+      </w:r>
+      <w:proofErr w:type="gramStart"/>
+      <w:r>
+        <w:t>c</w:t>
+      </w:r>
+      <w:r>
+        <w:t>urrently</w:t>
+      </w:r>
+      <w:proofErr w:type="gramEnd"/>
+      <w:r>
+        <w:t xml:space="preserve"> in separate GitHub documents</w:t>
       </w:r>
       <w:r>
         <w:t>]</w:t>
@@ -1863,1249 +2992,112 @@
         <w:pStyle w:val="ListParagraph"/>
         <w:numPr>
           <w:ilvl w:val="0"/>
-          <w:numId w:val="12"/>
-        </w:numPr>
-        <w:spacing w:after="0" w:line="240" w:lineRule="auto"/>
-        <w:rPr>
-          <w:b/>
-        </w:rPr>
-      </w:pPr>
-      <w:r>
-        <w:rPr>
-          <w:b/>
-        </w:rPr>
-        <w:t>Acknowledgments</w:t>
-      </w:r>
-    </w:p>
-    <w:p>
-      <w:pPr>
-        <w:pStyle w:val="ListParagraph"/>
+          <w:numId w:val="11"/>
+        </w:numPr>
+        <w:spacing w:after="120"/>
+        <w:contextualSpacing w:val="0"/>
+        <w:rPr>
+          <w:b/>
+        </w:rPr>
+      </w:pPr>
+      <w:r>
+        <w:rPr>
+          <w:b/>
+        </w:rPr>
+        <w:t>Additional Resources</w:t>
+      </w:r>
+    </w:p>
+    <w:p>
+      <w:pPr>
+        <w:pStyle w:val="ListParagraph"/>
+        <w:numPr>
+          <w:ilvl w:val="0"/>
+          <w:numId w:val="11"/>
+        </w:numPr>
+        <w:spacing w:after="120" w:line="240" w:lineRule="auto"/>
+        <w:contextualSpacing w:val="0"/>
+        <w:rPr>
+          <w:b/>
+        </w:rPr>
+      </w:pPr>
+      <w:r>
+        <w:rPr>
+          <w:b/>
+        </w:rPr>
+        <w:t>References</w:t>
+      </w:r>
+    </w:p>
+    <w:p>
+      <w:pPr>
+        <w:pStyle w:val="ListParagraph"/>
+        <w:numPr>
+          <w:ilvl w:val="0"/>
+          <w:numId w:val="11"/>
+        </w:numPr>
+        <w:spacing w:after="120" w:line="240" w:lineRule="auto"/>
+        <w:contextualSpacing w:val="0"/>
+        <w:rPr>
+          <w:b/>
+        </w:rPr>
+      </w:pPr>
+      <w:r>
+        <w:rPr>
+          <w:b/>
+        </w:rPr>
+        <w:t>Appendices</w:t>
+      </w:r>
+    </w:p>
+    <w:p>
+      <w:pPr>
         <w:spacing w:after="0" w:line="240" w:lineRule="auto"/>
         <w:ind w:left="1080"/>
         <w:rPr>
           <w:b/>
         </w:rPr>
       </w:pPr>
-    </w:p>
-    <w:p>
-      <w:pPr>
-        <w:pStyle w:val="ListParagraph"/>
-        <w:numPr>
-          <w:ilvl w:val="0"/>
-          <w:numId w:val="11"/>
-        </w:numPr>
-        <w:spacing w:after="0" w:line="240" w:lineRule="auto"/>
-        <w:rPr>
-          <w:b/>
-        </w:rPr>
-      </w:pPr>
-      <w:r>
-        <w:rPr>
-          <w:b/>
-        </w:rPr>
-        <w:t>Course Guidance</w:t>
-      </w:r>
-    </w:p>
-    <w:p>
-      <w:pPr>
-        <w:pStyle w:val="ListParagraph"/>
-        <w:numPr>
-          <w:ilvl w:val="0"/>
-          <w:numId w:val="13"/>
-        </w:numPr>
-        <w:spacing w:after="0" w:line="240" w:lineRule="auto"/>
-        <w:rPr>
-          <w:b/>
-        </w:rPr>
-      </w:pPr>
-      <w:r>
-        <w:rPr>
-          <w:b/>
-        </w:rPr>
-        <w:t>Course Staffing and Roles</w:t>
-      </w:r>
-    </w:p>
-    <w:p>
-      <w:pPr>
-        <w:spacing w:after="0" w:line="240" w:lineRule="auto"/>
-      </w:pPr>
-    </w:p>
-    <w:p>
-      <w:pPr>
-        <w:spacing w:after="0" w:line="240" w:lineRule="auto"/>
-        <w:ind w:left="1260"/>
-      </w:pPr>
-      <w:r>
-        <w:t>PSD Lead Facilitator</w:t>
-      </w:r>
-    </w:p>
-    <w:p>
-      <w:pPr>
-        <w:spacing w:after="0" w:line="240" w:lineRule="auto"/>
-        <w:ind w:left="1260"/>
-      </w:pPr>
-      <w:r>
-        <w:t>PSD Assistant Facilitator (where applicable)</w:t>
-      </w:r>
-    </w:p>
-    <w:p>
-      <w:pPr>
-        <w:spacing w:after="0" w:line="240" w:lineRule="auto"/>
-        <w:ind w:left="1260"/>
-      </w:pPr>
-      <w:r>
-        <w:t>Logistics and Communications</w:t>
-      </w:r>
-    </w:p>
-    <w:p>
-      <w:pPr>
-        <w:spacing w:after="0" w:line="240" w:lineRule="auto"/>
-      </w:pPr>
-    </w:p>
-    <w:p>
-      <w:pPr>
-        <w:pStyle w:val="ListParagraph"/>
-        <w:numPr>
-          <w:ilvl w:val="0"/>
-          <w:numId w:val="13"/>
-        </w:numPr>
-        <w:spacing w:after="0" w:line="240" w:lineRule="auto"/>
-        <w:rPr>
-          <w:b/>
-        </w:rPr>
-      </w:pPr>
-      <w:r>
-        <w:rPr>
-          <w:b/>
-        </w:rPr>
-        <w:t>Target Audience</w:t>
-      </w:r>
-    </w:p>
-    <w:p>
-      <w:pPr>
-        <w:pStyle w:val="ListParagraph"/>
-        <w:spacing w:after="0" w:line="240" w:lineRule="auto"/>
-        <w:ind w:left="1080"/>
-        <w:rPr>
-          <w:b/>
-        </w:rPr>
-      </w:pPr>
-    </w:p>
-    <w:p>
-      <w:pPr>
-        <w:pStyle w:val="ListParagraph"/>
-        <w:spacing w:after="0" w:line="240" w:lineRule="auto"/>
-        <w:ind w:left="1080"/>
-        <w:rPr>
-          <w:b/>
-        </w:rPr>
-      </w:pPr>
-    </w:p>
-    <w:p>
-      <w:pPr>
-        <w:pStyle w:val="ListParagraph"/>
-        <w:numPr>
-          <w:ilvl w:val="0"/>
-          <w:numId w:val="13"/>
-        </w:numPr>
-        <w:spacing w:after="0" w:line="240" w:lineRule="auto"/>
-        <w:rPr>
-          <w:b/>
-        </w:rPr>
-      </w:pPr>
-      <w:r>
-        <w:rPr>
-          <w:b/>
-        </w:rPr>
-        <w:t>Technology and Mechanics</w:t>
-      </w:r>
-    </w:p>
-    <w:p>
-      <w:pPr>
-        <w:pStyle w:val="ListParagraph"/>
-        <w:spacing w:after="0" w:line="240" w:lineRule="auto"/>
-        <w:ind w:left="1080"/>
-      </w:pPr>
-      <w:r>
-        <w:t>Adobe Connect</w:t>
-      </w:r>
-      <w:r>
-        <w:t xml:space="preserve"> – application, computer requirements, webcam, VOIP or phone recommended?</w:t>
-      </w:r>
-    </w:p>
-    <w:p>
-      <w:pPr>
-        <w:pStyle w:val="ListParagraph"/>
-        <w:spacing w:after="0" w:line="240" w:lineRule="auto"/>
-        <w:ind w:left="1080"/>
-      </w:pPr>
-      <w:r>
-        <w:t>Data i</w:t>
-      </w:r>
-      <w:r>
-        <w:t>nter</w:t>
-      </w:r>
-      <w:r>
-        <w:t>face in ShareP</w:t>
-      </w:r>
-      <w:r>
-        <w:t>oint</w:t>
-      </w:r>
-      <w:r>
-        <w:t xml:space="preserve"> – software?, browser specs, login, other?</w:t>
-      </w:r>
-    </w:p>
-    <w:p>
-      <w:pPr>
-        <w:pStyle w:val="ListParagraph"/>
-        <w:spacing w:after="0" w:line="240" w:lineRule="auto"/>
-        <w:ind w:left="1080"/>
-      </w:pPr>
-      <w:r>
-        <w:t xml:space="preserve">Model interface in Forio – browser specs, login, other? </w:t>
-      </w:r>
-    </w:p>
-    <w:p>
-      <w:pPr>
-        <w:pStyle w:val="ListParagraph"/>
-        <w:spacing w:after="0" w:line="240" w:lineRule="auto"/>
-        <w:ind w:left="1080"/>
-      </w:pPr>
-    </w:p>
-    <w:p>
-      <w:pPr>
-        <w:pStyle w:val="ListParagraph"/>
-        <w:numPr>
-          <w:ilvl w:val="0"/>
-          <w:numId w:val="13"/>
-        </w:numPr>
-        <w:spacing w:after="0" w:line="240" w:lineRule="auto"/>
-        <w:rPr>
-          <w:b/>
-        </w:rPr>
-      </w:pPr>
-      <w:r>
-        <w:rPr>
-          <w:b/>
-        </w:rPr>
-        <w:t>Course Schedule</w:t>
-      </w:r>
-    </w:p>
-    <w:p>
-      <w:pPr>
-        <w:spacing w:after="0" w:line="240" w:lineRule="auto"/>
-      </w:pPr>
-    </w:p>
-    <w:p>
-      <w:pPr>
-        <w:spacing w:after="0" w:line="240" w:lineRule="auto"/>
-        <w:ind w:left="1080"/>
-      </w:pPr>
-      <w:r>
-        <w:t>The course is designed to be delivered in twelve, 60-minute sessions. The sessions are as follows:</w:t>
-      </w:r>
-    </w:p>
-    <w:p>
-      <w:pPr>
-        <w:spacing w:after="0" w:line="240" w:lineRule="auto"/>
-        <w:ind w:left="1080"/>
-      </w:pPr>
-    </w:p>
-    <w:p>
-      <w:pPr>
-        <w:pStyle w:val="ListParagraph"/>
-        <w:numPr>
-          <w:ilvl w:val="0"/>
-          <w:numId w:val="16"/>
-        </w:numPr>
-        <w:spacing w:after="0" w:line="240" w:lineRule="auto"/>
-        <w:ind w:left="1980" w:hanging="540"/>
-      </w:pPr>
-      <w:r>
-        <w:t>Team Learning Goal / Shared Vision</w:t>
-      </w:r>
-      <w:r>
-        <w:t xml:space="preserve"> – [insert brief overview of session that appears at the top of each Session Guide]</w:t>
-      </w:r>
-    </w:p>
-    <w:p>
-      <w:pPr>
-        <w:pStyle w:val="ListParagraph"/>
-        <w:numPr>
-          <w:ilvl w:val="0"/>
-          <w:numId w:val="16"/>
-        </w:numPr>
-        <w:spacing w:after="0" w:line="240" w:lineRule="auto"/>
-        <w:ind w:left="1980" w:hanging="540"/>
-      </w:pPr>
-      <w:r>
-        <w:t>Introduction to Team</w:t>
-      </w:r>
-      <w:r>
-        <w:t xml:space="preserve"> Data</w:t>
-      </w:r>
-    </w:p>
-    <w:p>
-      <w:pPr>
-        <w:pStyle w:val="ListParagraph"/>
-        <w:numPr>
-          <w:ilvl w:val="0"/>
-          <w:numId w:val="16"/>
-        </w:numPr>
-        <w:spacing w:after="0" w:line="240" w:lineRule="auto"/>
-        <w:ind w:left="1980" w:hanging="540"/>
-      </w:pPr>
-      <w:r>
-        <w:t xml:space="preserve">Review Team Data, Introduce </w:t>
-      </w:r>
-      <w:r>
-        <w:t>System Dynamics</w:t>
-      </w:r>
-      <w:r>
-        <w:t xml:space="preserve"> &amp; Care Coordination Model</w:t>
-      </w:r>
-    </w:p>
-    <w:p>
-      <w:pPr>
-        <w:pStyle w:val="ListParagraph"/>
-        <w:numPr>
-          <w:ilvl w:val="0"/>
-          <w:numId w:val="16"/>
-        </w:numPr>
-        <w:spacing w:after="0" w:line="240" w:lineRule="auto"/>
-        <w:ind w:left="1980" w:hanging="540"/>
-      </w:pPr>
-      <w:r>
-        <w:t>Care Coordination, Part 1</w:t>
-      </w:r>
-    </w:p>
-    <w:p>
-      <w:pPr>
-        <w:pStyle w:val="ListParagraph"/>
-        <w:numPr>
-          <w:ilvl w:val="0"/>
-          <w:numId w:val="16"/>
-        </w:numPr>
-        <w:spacing w:after="0" w:line="240" w:lineRule="auto"/>
-        <w:ind w:left="1980" w:hanging="540"/>
-      </w:pPr>
-      <w:r>
-        <w:t>Care Coordination, Part 2</w:t>
-      </w:r>
-    </w:p>
-    <w:p>
-      <w:pPr>
-        <w:pStyle w:val="ListParagraph"/>
-        <w:numPr>
-          <w:ilvl w:val="0"/>
-          <w:numId w:val="16"/>
-        </w:numPr>
-        <w:spacing w:after="0" w:line="240" w:lineRule="auto"/>
-        <w:ind w:left="1980" w:hanging="540"/>
-      </w:pPr>
-      <w:r>
-        <w:t>Medication Management, Part 1</w:t>
-      </w:r>
-    </w:p>
-    <w:p>
-      <w:pPr>
-        <w:pStyle w:val="ListParagraph"/>
-        <w:numPr>
-          <w:ilvl w:val="0"/>
-          <w:numId w:val="16"/>
-        </w:numPr>
-        <w:spacing w:after="0" w:line="240" w:lineRule="auto"/>
-        <w:ind w:left="1980" w:hanging="540"/>
-      </w:pPr>
-      <w:r>
-        <w:lastRenderedPageBreak/>
-        <w:t>Medication Management, Part 2</w:t>
-      </w:r>
-    </w:p>
-    <w:p>
-      <w:pPr>
-        <w:pStyle w:val="ListParagraph"/>
-        <w:numPr>
-          <w:ilvl w:val="0"/>
-          <w:numId w:val="16"/>
-        </w:numPr>
-        <w:spacing w:after="0" w:line="240" w:lineRule="auto"/>
-        <w:ind w:left="1980" w:hanging="540"/>
-      </w:pPr>
-      <w:r>
-        <w:t>Psychotherapy, Part 1</w:t>
-      </w:r>
-    </w:p>
-    <w:p>
-      <w:pPr>
-        <w:pStyle w:val="ListParagraph"/>
-        <w:numPr>
-          <w:ilvl w:val="0"/>
-          <w:numId w:val="16"/>
-        </w:numPr>
-        <w:spacing w:after="0" w:line="240" w:lineRule="auto"/>
-        <w:ind w:left="1980" w:hanging="540"/>
-      </w:pPr>
-      <w:r>
-        <w:t>Psychotherapy, Part 2</w:t>
-      </w:r>
-    </w:p>
-    <w:p>
-      <w:pPr>
-        <w:pStyle w:val="ListParagraph"/>
-        <w:numPr>
-          <w:ilvl w:val="0"/>
-          <w:numId w:val="16"/>
-        </w:numPr>
-        <w:spacing w:after="0" w:line="240" w:lineRule="auto"/>
-        <w:ind w:left="1980" w:hanging="540"/>
-      </w:pPr>
-      <w:r>
-        <w:t>Aggregate Model, Part 1</w:t>
-      </w:r>
-    </w:p>
-    <w:p>
-      <w:pPr>
-        <w:pStyle w:val="ListParagraph"/>
-        <w:numPr>
-          <w:ilvl w:val="0"/>
-          <w:numId w:val="16"/>
-        </w:numPr>
-        <w:spacing w:after="0" w:line="240" w:lineRule="auto"/>
-        <w:ind w:left="1980" w:hanging="540"/>
-      </w:pPr>
-      <w:r>
-        <w:t>Aggregate Model, Part 2</w:t>
-      </w:r>
-    </w:p>
-    <w:p>
-      <w:pPr>
-        <w:pStyle w:val="ListParagraph"/>
-        <w:numPr>
-          <w:ilvl w:val="0"/>
-          <w:numId w:val="16"/>
-        </w:numPr>
-        <w:spacing w:after="0" w:line="240" w:lineRule="auto"/>
-        <w:ind w:left="1980" w:hanging="540"/>
-      </w:pPr>
-      <w:r>
-        <w:t>Future Decision-Making</w:t>
-      </w:r>
-      <w:r>
-        <w:t xml:space="preserve"> / Wrap-up</w:t>
-      </w:r>
-    </w:p>
-    <w:p>
-      <w:pPr>
-        <w:spacing w:after="0" w:line="240" w:lineRule="auto"/>
-      </w:pPr>
-    </w:p>
-    <w:p>
-      <w:pPr>
-        <w:pStyle w:val="ListParagraph"/>
-        <w:numPr>
-          <w:ilvl w:val="0"/>
-          <w:numId w:val="13"/>
-        </w:numPr>
-        <w:spacing w:after="0" w:line="240" w:lineRule="auto"/>
-        <w:rPr>
-          <w:b/>
-        </w:rPr>
-      </w:pPr>
-      <w:r>
-        <w:rPr>
-          <w:b/>
-        </w:rPr>
-        <w:t>Session Guides</w:t>
-      </w:r>
-      <w:r>
-        <w:rPr>
-          <w:b/>
-        </w:rPr>
-        <w:t xml:space="preserve"> </w:t>
-      </w:r>
-      <w:r>
-        <w:rPr>
-          <w:b/>
-        </w:rPr>
-        <w:t>- Facilitator</w:t>
-      </w:r>
-    </w:p>
-    <w:p>
-      <w:pPr>
-        <w:spacing w:after="0" w:line="240" w:lineRule="auto"/>
-      </w:pPr>
-    </w:p>
-    <w:p>
-      <w:pPr>
-        <w:spacing w:after="0" w:line="240" w:lineRule="auto"/>
-        <w:ind w:left="1080"/>
-      </w:pPr>
-      <w:r>
-        <w:t>Session Guides</w:t>
-      </w:r>
-      <w:r>
-        <w:t xml:space="preserve"> for the facilitator</w:t>
-      </w:r>
-      <w:r>
-        <w:t xml:space="preserve"> </w:t>
-      </w:r>
-      <w:r>
-        <w:t xml:space="preserve">will </w:t>
-      </w:r>
-      <w:r>
-        <w:t>follow a standard outline:</w:t>
-      </w:r>
-    </w:p>
-    <w:p>
-      <w:pPr>
-        <w:spacing w:after="0" w:line="240" w:lineRule="auto"/>
-        <w:ind w:left="1080"/>
-      </w:pPr>
-    </w:p>
-    <w:p>
-      <w:pPr>
-        <w:pStyle w:val="ListParagraph"/>
-        <w:numPr>
-          <w:ilvl w:val="0"/>
-          <w:numId w:val="23"/>
-        </w:numPr>
-        <w:spacing w:after="0" w:line="240" w:lineRule="auto"/>
-        <w:ind w:left="1980" w:hanging="540"/>
-      </w:pPr>
-      <w:r>
-        <w:t xml:space="preserve">Introduction / </w:t>
-      </w:r>
-      <w:r>
-        <w:t xml:space="preserve">Session </w:t>
-      </w:r>
-      <w:r>
-        <w:t>O</w:t>
-      </w:r>
-      <w:r>
-        <w:t>verview</w:t>
-      </w:r>
-      <w:r>
-        <w:t>:</w:t>
-      </w:r>
-      <w:r>
-        <w:t xml:space="preserve"> a short description to orient the facilitator</w:t>
-      </w:r>
-      <w:r>
-        <w:t xml:space="preserve"> &amp; the learner</w:t>
-      </w:r>
-    </w:p>
-    <w:p>
-      <w:pPr>
-        <w:pStyle w:val="ListParagraph"/>
-        <w:numPr>
-          <w:ilvl w:val="0"/>
-          <w:numId w:val="23"/>
-        </w:numPr>
-        <w:spacing w:after="0" w:line="240" w:lineRule="auto"/>
-        <w:ind w:left="1980" w:hanging="540"/>
-      </w:pPr>
-      <w:r>
-        <w:t xml:space="preserve">Learning </w:t>
-      </w:r>
-      <w:r>
-        <w:t>O</w:t>
-      </w:r>
-      <w:r>
-        <w:t>bjectives</w:t>
-      </w:r>
-      <w:r>
-        <w:t xml:space="preserve">: </w:t>
-      </w:r>
-      <w:r>
-        <w:t>2 to 3 unique learning objectives for each session that will be assessed in the evaluation and post-test for CEUs for each discipline</w:t>
-      </w:r>
-    </w:p>
-    <w:p>
-      <w:pPr>
-        <w:pStyle w:val="ListParagraph"/>
-        <w:numPr>
-          <w:ilvl w:val="0"/>
-          <w:numId w:val="23"/>
-        </w:numPr>
-        <w:spacing w:after="0" w:line="240" w:lineRule="auto"/>
-        <w:ind w:left="1980" w:hanging="540"/>
-      </w:pPr>
-      <w:r>
-        <w:t>Time</w:t>
-      </w:r>
-      <w:r>
-        <w:t>:</w:t>
-      </w:r>
-      <w:r>
-        <w:t xml:space="preserve"> an estimate of the amount of time it will take to prepare for, conduct, and follow up on the session</w:t>
-      </w:r>
-    </w:p>
-    <w:p>
-      <w:pPr>
-        <w:pStyle w:val="ListParagraph"/>
-        <w:numPr>
-          <w:ilvl w:val="0"/>
-          <w:numId w:val="23"/>
-        </w:numPr>
-        <w:spacing w:after="0" w:line="240" w:lineRule="auto"/>
-        <w:ind w:left="1980" w:hanging="540"/>
-      </w:pPr>
-      <w:r>
-        <w:t xml:space="preserve">Required </w:t>
-      </w:r>
-      <w:r>
-        <w:t>Resources</w:t>
-      </w:r>
-      <w:r>
-        <w:t>:</w:t>
-      </w:r>
-      <w:r>
-        <w:t xml:space="preserve"> a list of materials, links, software, etc., needed for the session</w:t>
-      </w:r>
-    </w:p>
-    <w:p>
-      <w:pPr>
-        <w:pStyle w:val="ListParagraph"/>
-        <w:numPr>
-          <w:ilvl w:val="0"/>
-          <w:numId w:val="23"/>
-        </w:numPr>
-        <w:spacing w:after="0" w:line="240" w:lineRule="auto"/>
-        <w:ind w:left="1980" w:hanging="540"/>
-      </w:pPr>
-      <w:r>
-        <w:t xml:space="preserve">Pre: </w:t>
-      </w:r>
-      <w:r>
-        <w:t>D</w:t>
-      </w:r>
-      <w:r>
-        <w:t>ONE</w:t>
-      </w:r>
-      <w:r>
-        <w:t>s (</w:t>
-      </w:r>
-      <w:r>
-        <w:t>latest</w:t>
-      </w:r>
-      <w:r>
-        <w:t xml:space="preserve"> </w:t>
-      </w:r>
-      <w:r>
-        <w:t>accomplishments</w:t>
-      </w:r>
-      <w:r>
-        <w:t>)</w:t>
-      </w:r>
-      <w:r>
-        <w:t xml:space="preserve"> &amp; D</w:t>
-      </w:r>
-      <w:r>
-        <w:t>O</w:t>
-      </w:r>
-      <w:r>
-        <w:t>s</w:t>
-      </w:r>
-      <w:r>
-        <w:t xml:space="preserve"> (to be accomplished this session)</w:t>
-      </w:r>
-    </w:p>
-    <w:p>
-      <w:pPr>
-        <w:pStyle w:val="ListParagraph"/>
-        <w:numPr>
-          <w:ilvl w:val="0"/>
-          <w:numId w:val="23"/>
-        </w:numPr>
-        <w:spacing w:after="0" w:line="240" w:lineRule="auto"/>
-        <w:ind w:left="1980" w:hanging="540"/>
-      </w:pPr>
-      <w:r>
-        <w:t>Pre</w:t>
-      </w:r>
-      <w:r>
-        <w:t>-</w:t>
-      </w:r>
-      <w:r>
-        <w:t>session Preparation</w:t>
-      </w:r>
-      <w:r>
-        <w:t>: reading, handouts, or other actions required to prepare for facilitation of the session</w:t>
-      </w:r>
-    </w:p>
-    <w:p>
-      <w:pPr>
-        <w:pStyle w:val="ListParagraph"/>
-        <w:numPr>
-          <w:ilvl w:val="0"/>
-          <w:numId w:val="23"/>
-        </w:numPr>
-        <w:spacing w:after="0" w:line="240" w:lineRule="auto"/>
-        <w:ind w:left="1980" w:hanging="540"/>
-      </w:pPr>
-      <w:r>
-        <w:t>Session</w:t>
-      </w:r>
-      <w:r>
-        <w:t>:</w:t>
-      </w:r>
-      <w:r>
-        <w:t xml:space="preserve"> see Session Agenda for Learners (below)</w:t>
-      </w:r>
-    </w:p>
-    <w:p>
-      <w:pPr>
-        <w:pStyle w:val="ListParagraph"/>
-        <w:numPr>
-          <w:ilvl w:val="0"/>
-          <w:numId w:val="23"/>
-        </w:numPr>
-        <w:spacing w:after="0" w:line="240" w:lineRule="auto"/>
-        <w:ind w:left="1980" w:hanging="540"/>
-      </w:pPr>
-      <w:r>
-        <w:t>Post</w:t>
-      </w:r>
-      <w:r>
-        <w:t>:</w:t>
-      </w:r>
-      <w:r>
-        <w:t xml:space="preserve"> D</w:t>
-      </w:r>
-      <w:r>
-        <w:t>ONE</w:t>
-      </w:r>
-      <w:r>
-        <w:t>s</w:t>
-      </w:r>
-      <w:r>
-        <w:t xml:space="preserve"> (what was accomplished this session)</w:t>
-      </w:r>
-      <w:r>
-        <w:t xml:space="preserve"> &amp; D</w:t>
-      </w:r>
-      <w:r>
-        <w:t>O</w:t>
-      </w:r>
-      <w:r>
-        <w:t>s</w:t>
-      </w:r>
-      <w:r>
-        <w:t xml:space="preserve"> (what will be accomplished next session)</w:t>
-      </w:r>
-    </w:p>
-    <w:p>
-      <w:pPr>
-        <w:pStyle w:val="ListParagraph"/>
-        <w:numPr>
-          <w:ilvl w:val="0"/>
-          <w:numId w:val="23"/>
-        </w:numPr>
-        <w:spacing w:after="0" w:line="240" w:lineRule="auto"/>
-        <w:ind w:left="1980" w:hanging="540"/>
-      </w:pPr>
-      <w:r>
-        <w:t>Evaluation</w:t>
-      </w:r>
-      <w:r>
-        <w:t>: steps for administering session post-test</w:t>
-      </w:r>
-      <w:r>
-        <w:t>; prepare summary of post-test results</w:t>
-      </w:r>
-    </w:p>
-    <w:p>
-      <w:pPr>
-        <w:pStyle w:val="ListParagraph"/>
-        <w:ind w:left="2160"/>
-      </w:pPr>
-    </w:p>
-    <w:p>
-      <w:pPr>
-        <w:pStyle w:val="ListParagraph"/>
-        <w:ind w:left="360"/>
-      </w:pPr>
-    </w:p>
-    <w:p>
-      <w:pPr>
-        <w:pStyle w:val="ListParagraph"/>
-        <w:numPr>
-          <w:ilvl w:val="0"/>
-          <w:numId w:val="13"/>
-        </w:numPr>
-        <w:spacing w:after="0" w:line="240" w:lineRule="auto"/>
-        <w:rPr>
-          <w:b/>
-        </w:rPr>
-      </w:pPr>
-      <w:r>
-        <w:rPr>
-          <w:b/>
-        </w:rPr>
-        <w:t>Continuing Education Credits</w:t>
-      </w:r>
-    </w:p>
-    <w:p>
-      <w:pPr>
-        <w:spacing w:after="0" w:line="240" w:lineRule="auto"/>
-        <w:rPr>
-          <w:b/>
-        </w:rPr>
-      </w:pPr>
+      <w:r>
+        <w:rPr>
+          <w:b/>
+        </w:rPr>
+        <w:t>Appendix A. Icon Glossary</w:t>
+      </w:r>
     </w:p>
     <w:p>
       <w:pPr>
         <w:spacing w:after="0"/>
         <w:ind w:left="1080"/>
-      </w:pPr>
-      <w:r>
-        <w:t xml:space="preserve">Each session offers CEU to participants in six disciplines: </w:t>
-      </w:r>
-    </w:p>
-    <w:p>
-      <w:pPr>
-        <w:pStyle w:val="ListParagraph"/>
-        <w:numPr>
-          <w:ilvl w:val="0"/>
-          <w:numId w:val="7"/>
-        </w:numPr>
+        <w:rPr>
+          <w:b/>
+        </w:rPr>
+      </w:pPr>
+      <w:r>
+        <w:rPr>
+          <w:b/>
+        </w:rPr>
+        <w:t>Appendix B. Terms and Acronyms</w:t>
+      </w:r>
+    </w:p>
+    <w:p>
+      <w:pPr>
         <w:spacing w:after="0"/>
-        <w:ind w:left="1800"/>
-      </w:pPr>
-      <w:r>
-        <w:t>Psychiatry</w:t>
-      </w:r>
-    </w:p>
-    <w:p>
-      <w:pPr>
-        <w:pStyle w:val="ListParagraph"/>
-        <w:numPr>
-          <w:ilvl w:val="0"/>
-          <w:numId w:val="7"/>
-        </w:numPr>
-        <w:spacing w:after="0"/>
-        <w:ind w:left="1800"/>
-      </w:pPr>
-      <w:r>
-        <w:t xml:space="preserve">Psychology </w:t>
-      </w:r>
-    </w:p>
-    <w:p>
-      <w:pPr>
-        <w:pStyle w:val="ListParagraph"/>
-        <w:numPr>
-          <w:ilvl w:val="0"/>
-          <w:numId w:val="7"/>
-        </w:numPr>
-        <w:spacing w:after="0"/>
-        <w:ind w:left="1800"/>
-      </w:pPr>
-      <w:r>
-        <w:t>Social Work</w:t>
-      </w:r>
-    </w:p>
-    <w:p>
-      <w:pPr>
-        <w:pStyle w:val="ListParagraph"/>
-        <w:numPr>
-          <w:ilvl w:val="0"/>
-          <w:numId w:val="7"/>
-        </w:numPr>
-        <w:spacing w:after="0"/>
-        <w:ind w:left="1800"/>
-      </w:pPr>
-      <w:r>
-        <w:t>Nursing</w:t>
-      </w:r>
-    </w:p>
-    <w:p>
-      <w:pPr>
-        <w:pStyle w:val="ListParagraph"/>
-        <w:numPr>
-          <w:ilvl w:val="0"/>
-          <w:numId w:val="7"/>
-        </w:numPr>
-        <w:spacing w:after="0"/>
-        <w:ind w:left="1800"/>
-      </w:pPr>
-      <w:r>
-        <w:t>Certified Peer Support</w:t>
-      </w:r>
-    </w:p>
-    <w:p>
-      <w:pPr>
-        <w:pStyle w:val="ListParagraph"/>
-        <w:numPr>
-          <w:ilvl w:val="0"/>
-          <w:numId w:val="7"/>
-        </w:numPr>
-        <w:spacing w:after="0"/>
-        <w:ind w:left="1800"/>
-      </w:pPr>
-      <w:r>
-        <w:t>Counseling</w:t>
-      </w:r>
-    </w:p>
-    <w:p>
-      <w:pPr>
-        <w:spacing w:after="0" w:line="240" w:lineRule="auto"/>
-        <w:ind w:left="1080"/>
-      </w:pPr>
-      <w:r>
-        <w:t>[Information about accrediting body, how to receive credit, etc.]</w:t>
-      </w:r>
-    </w:p>
-    <w:p>
-      <w:pPr>
-        <w:spacing w:after="0" w:line="240" w:lineRule="auto"/>
-        <w:ind w:left="1080"/>
-        <w:rPr>
-          <w:b/>
-        </w:rPr>
-      </w:pPr>
-    </w:p>
-    <w:p>
-      <w:pPr>
-        <w:pStyle w:val="ListParagraph"/>
-        <w:numPr>
-          <w:ilvl w:val="0"/>
-          <w:numId w:val="13"/>
-        </w:numPr>
-        <w:spacing w:after="0" w:line="240" w:lineRule="auto"/>
-        <w:rPr>
-          <w:b/>
-        </w:rPr>
-      </w:pPr>
-      <w:r>
-        <w:rPr>
-          <w:b/>
-        </w:rPr>
-        <w:t>Communications</w:t>
-      </w:r>
-    </w:p>
-    <w:p>
-      <w:pPr>
-        <w:pStyle w:val="ListParagraph"/>
-        <w:numPr>
-          <w:ilvl w:val="0"/>
-          <w:numId w:val="7"/>
-        </w:numPr>
-        <w:spacing w:after="0"/>
-        <w:ind w:left="1800"/>
-      </w:pPr>
-      <w:r>
-        <w:lastRenderedPageBreak/>
-        <w:t>Scheduling sessions</w:t>
-      </w:r>
-    </w:p>
-    <w:p>
-      <w:pPr>
-        <w:pStyle w:val="ListParagraph"/>
-        <w:numPr>
-          <w:ilvl w:val="0"/>
-          <w:numId w:val="7"/>
-        </w:numPr>
-        <w:spacing w:after="0"/>
-        <w:ind w:left="1800"/>
-      </w:pPr>
-      <w:r>
-        <w:t>Pre-session communications</w:t>
-      </w:r>
-    </w:p>
-    <w:p>
-      <w:pPr>
-        <w:pStyle w:val="ListParagraph"/>
-        <w:numPr>
-          <w:ilvl w:val="0"/>
-          <w:numId w:val="7"/>
-        </w:numPr>
-        <w:spacing w:after="0"/>
-        <w:ind w:left="1800"/>
-      </w:pPr>
-      <w:r>
-        <w:t>Post-session communications</w:t>
-      </w:r>
-    </w:p>
-    <w:p>
-      <w:pPr>
-        <w:pStyle w:val="ListParagraph"/>
-        <w:spacing w:after="0" w:line="240" w:lineRule="auto"/>
-        <w:ind w:left="1080"/>
-        <w:rPr>
-          <w:b/>
-        </w:rPr>
-      </w:pPr>
-    </w:p>
-    <w:p>
-      <w:pPr>
-        <w:pStyle w:val="ListParagraph"/>
-        <w:numPr>
-          <w:ilvl w:val="0"/>
-          <w:numId w:val="11"/>
-        </w:numPr>
-        <w:rPr>
-          <w:b/>
-        </w:rPr>
-      </w:pPr>
-      <w:r>
-        <w:rPr>
-          <w:b/>
-        </w:rPr>
-        <w:t xml:space="preserve">Session </w:t>
-      </w:r>
-      <w:r>
-        <w:rPr>
-          <w:b/>
-        </w:rPr>
-        <w:t>Agenda for Learners</w:t>
-      </w:r>
-    </w:p>
-    <w:p>
-      <w:pPr>
-        <w:ind w:left="720"/>
-      </w:pPr>
-      <w:r>
-        <w:t>Session Agendas are c</w:t>
-      </w:r>
-      <w:r>
-        <w:t>urrently in separate GitHub documents</w:t>
-      </w:r>
-      <w:r>
-        <w:t xml:space="preserve"> – a draft outline for these agendas is presented below.</w:t>
-      </w:r>
-    </w:p>
-    <w:p>
-      <w:pPr>
-        <w:spacing w:after="0" w:line="240" w:lineRule="auto"/>
-        <w:ind w:left="720"/>
-      </w:pPr>
-      <w:r>
-        <w:t>Session Agenda for the learner to follow during the training session:</w:t>
-      </w:r>
-    </w:p>
-    <w:p>
-      <w:pPr>
-        <w:pStyle w:val="ListParagraph"/>
-        <w:numPr>
-          <w:ilvl w:val="0"/>
-          <w:numId w:val="24"/>
-        </w:numPr>
-      </w:pPr>
-      <w:r>
-        <w:t>Introduction / Session Overview: a very short session description to orient the learner</w:t>
-      </w:r>
-    </w:p>
-    <w:p>
-      <w:pPr>
-        <w:pStyle w:val="ListParagraph"/>
-        <w:numPr>
-          <w:ilvl w:val="0"/>
-          <w:numId w:val="24"/>
-        </w:numPr>
-      </w:pPr>
-      <w:r>
-        <w:t>Learning Objectives: 2 to 3 unique learning objectives for each session that will be assessed in the evaluation and post-test for CEUs for each discipline</w:t>
-      </w:r>
-    </w:p>
-    <w:p>
-      <w:pPr>
-        <w:pStyle w:val="ListParagraph"/>
-        <w:numPr>
-          <w:ilvl w:val="0"/>
-          <w:numId w:val="24"/>
-        </w:numPr>
-      </w:pPr>
-      <w:r>
-        <w:t>Pre: Done’s (prior team learning) &amp; Do’s (to be accomplished this session)</w:t>
-      </w:r>
-    </w:p>
-    <w:p>
-      <w:pPr>
-        <w:pStyle w:val="ListParagraph"/>
-        <w:numPr>
-          <w:ilvl w:val="0"/>
-          <w:numId w:val="24"/>
-        </w:numPr>
-      </w:pPr>
-      <w:r>
-        <w:t>Learning Activity</w:t>
-      </w:r>
-      <w:r>
-        <w:t>:</w:t>
-      </w:r>
-    </w:p>
-    <w:p>
-      <w:pPr>
-        <w:pStyle w:val="ListParagraph"/>
-        <w:numPr>
-          <w:ilvl w:val="1"/>
-          <w:numId w:val="22"/>
-        </w:numPr>
-        <w:ind w:left="1800"/>
-      </w:pPr>
-      <w:r>
-        <w:t>Review (understand content, data, case, simulation)</w:t>
-      </w:r>
-    </w:p>
-    <w:p>
-      <w:pPr>
-        <w:pStyle w:val="ListParagraph"/>
-        <w:numPr>
-          <w:ilvl w:val="1"/>
-          <w:numId w:val="22"/>
-        </w:numPr>
-        <w:ind w:left="1800"/>
-      </w:pPr>
-      <w:r>
-        <w:t>Act (</w:t>
-      </w:r>
-      <w:r>
-        <w:t>interaction among learners using</w:t>
-      </w:r>
-      <w:r>
-        <w:t xml:space="preserve"> content, data, case, simulation)</w:t>
-      </w:r>
-    </w:p>
-    <w:p>
-      <w:pPr>
-        <w:pStyle w:val="ListParagraph"/>
-        <w:numPr>
-          <w:ilvl w:val="1"/>
-          <w:numId w:val="22"/>
-        </w:numPr>
-        <w:ind w:left="1800"/>
-      </w:pPr>
-      <w:r>
-        <w:t>Discuss (learnings from review of content, data, case, simulation)</w:t>
-      </w:r>
-    </w:p>
-    <w:p>
-      <w:pPr>
-        <w:pStyle w:val="ListParagraph"/>
-        <w:numPr>
-          <w:ilvl w:val="0"/>
-          <w:numId w:val="24"/>
-        </w:numPr>
-      </w:pPr>
-      <w:r>
-        <w:t>Post: Done’s (what was accomplished this session) &amp; Do’s (what will be accomplished next session)</w:t>
-      </w:r>
-    </w:p>
-    <w:p>
-      <w:pPr>
-        <w:pStyle w:val="ListParagraph"/>
-        <w:numPr>
-          <w:ilvl w:val="0"/>
-          <w:numId w:val="24"/>
-        </w:numPr>
-      </w:pPr>
-      <w:r>
-        <w:t>Post-session evaluation</w:t>
-      </w:r>
-    </w:p>
-    <w:p>
-      <w:pPr>
-        <w:autoSpaceDE w:val="0"/>
-        <w:autoSpaceDN w:val="0"/>
-        <w:adjustRightInd w:val="0"/>
-        <w:spacing w:after="0" w:line="240" w:lineRule="auto"/>
-      </w:pPr>
-    </w:p>
-    <w:p>
-      <w:pPr>
-        <w:pStyle w:val="ListParagraph"/>
-        <w:numPr>
-          <w:ilvl w:val="0"/>
-          <w:numId w:val="11"/>
-        </w:numPr>
-        <w:spacing w:after="120"/>
-        <w:contextualSpacing w:val="0"/>
-        <w:rPr>
-          <w:b/>
-        </w:rPr>
-      </w:pPr>
-      <w:r>
-        <w:rPr>
-          <w:b/>
-        </w:rPr>
-        <w:t>Additional Resources</w:t>
-      </w:r>
-    </w:p>
-    <w:p>
-      <w:pPr>
-        <w:pStyle w:val="ListParagraph"/>
-        <w:numPr>
-          <w:ilvl w:val="0"/>
-          <w:numId w:val="11"/>
-        </w:numPr>
-        <w:spacing w:after="120" w:line="240" w:lineRule="auto"/>
-        <w:contextualSpacing w:val="0"/>
-        <w:rPr>
-          <w:b/>
-        </w:rPr>
-      </w:pPr>
-      <w:r>
-        <w:rPr>
-          <w:b/>
-        </w:rPr>
-        <w:t>References</w:t>
-      </w:r>
-    </w:p>
-    <w:p>
-      <w:pPr>
-        <w:pStyle w:val="ListParagraph"/>
-        <w:numPr>
-          <w:ilvl w:val="0"/>
-          <w:numId w:val="11"/>
-        </w:numPr>
-        <w:spacing w:after="120" w:line="240" w:lineRule="auto"/>
-        <w:contextualSpacing w:val="0"/>
-        <w:rPr>
-          <w:b/>
-        </w:rPr>
-      </w:pPr>
-      <w:r>
-        <w:rPr>
-          <w:b/>
-        </w:rPr>
-        <w:t>Appendices</w:t>
-      </w:r>
-    </w:p>
-    <w:p>
-      <w:pPr>
-        <w:spacing w:after="0" w:line="240" w:lineRule="auto"/>
-        <w:ind w:left="1080"/>
-        <w:rPr>
-          <w:b/>
-        </w:rPr>
-      </w:pPr>
-      <w:r>
-        <w:rPr>
-          <w:b/>
-        </w:rPr>
-        <w:t>Appendix A. Icon Glossary</w:t>
-      </w:r>
+      </w:pPr>
     </w:p>
     <w:p>
       <w:pPr>
         <w:spacing w:after="0"/>
         <w:ind w:left="1080"/>
-        <w:rPr>
-          <w:b/>
-        </w:rPr>
-      </w:pPr>
-      <w:r>
-        <w:rPr>
-          <w:b/>
-        </w:rPr>
-        <w:t>Appendix B. Terms and Acronyms</w:t>
-      </w:r>
-    </w:p>
-    <w:p>
-      <w:pPr>
-        <w:spacing w:after="0"/>
-      </w:pPr>
+      </w:pPr>
+      <w:r>
+        <w:t>[</w:t>
+      </w:r>
+      <w:proofErr w:type="gramStart"/>
+      <w:r>
+        <w:t>starter</w:t>
+      </w:r>
+      <w:proofErr w:type="gramEnd"/>
+      <w:r>
+        <w:t xml:space="preserve"> list]</w:t>
+      </w:r>
     </w:p>
     <w:p>
       <w:pPr>
@@ -3113,7 +3105,7 @@
         <w:ind w:left="1080"/>
       </w:pPr>
       <w:r>
-        <w:t>[starter list]</w:t>
+        <w:t>VA = Veteran’s Administration</w:t>
       </w:r>
     </w:p>
     <w:p>
@@ -3122,7 +3114,7 @@
         <w:ind w:left="1080"/>
       </w:pPr>
       <w:r>
-        <w:t>VA = Veteran’s Administration</w:t>
+        <w:t>PSD = Participatory Systems Dynamics</w:t>
       </w:r>
     </w:p>
     <w:p>
@@ -3131,7 +3123,7 @@
         <w:ind w:left="1080"/>
       </w:pPr>
       <w:r>
-        <w:t>PSD = Participatory Systems Dynamics</w:t>
+        <w:t>EBP – Evidence-based Practice</w:t>
       </w:r>
     </w:p>
     <w:p>
@@ -3140,7 +3132,7 @@
         <w:ind w:left="1080"/>
       </w:pPr>
       <w:r>
-        <w:t>EBP – Evidence-based Practice</w:t>
+        <w:t>CC = care coordination</w:t>
       </w:r>
     </w:p>
     <w:p>
@@ -3149,7 +3141,7 @@
         <w:ind w:left="1080"/>
       </w:pPr>
       <w:r>
-        <w:t>CC = care coordination</w:t>
+        <w:t>MM = medication management</w:t>
       </w:r>
     </w:p>
     <w:p>
@@ -3158,7 +3150,7 @@
         <w:ind w:left="1080"/>
       </w:pPr>
       <w:r>
-        <w:t>MM = medication management</w:t>
+        <w:t>CPRS = Computerized Patient Record System</w:t>
       </w:r>
     </w:p>
     <w:p>
@@ -3167,7 +3159,7 @@
         <w:ind w:left="1080"/>
       </w:pPr>
       <w:r>
-        <w:t>CPRS = Computerized Patient Record System</w:t>
+        <w:t>ATS = Addiction Treatment Services</w:t>
       </w:r>
     </w:p>
     <w:p>
@@ -3176,15 +3168,6 @@
         <w:ind w:left="1080"/>
       </w:pPr>
       <w:r>
-        <w:t>ATS = Addiction Treatment Services</w:t>
-      </w:r>
-    </w:p>
-    <w:p>
-      <w:pPr>
-        <w:spacing w:after="0"/>
-        <w:ind w:left="1080"/>
-      </w:pPr>
-      <w:r>
         <w:t xml:space="preserve">EES = VA Employee Education Services </w:t>
       </w:r>
     </w:p>
@@ -3224,8 +3207,16 @@
         <w:rPr>
           <w:b/>
         </w:rPr>
-        <w:t>Appendix D. Using the Modeling to Learn Interface in Forio</w:t>
-      </w:r>
+        <w:t xml:space="preserve">Appendix D. Using the Modeling to Learn Interface in </w:t>
+      </w:r>
+      <w:proofErr w:type="spellStart"/>
+      <w:r>
+        <w:rPr>
+          <w:b/>
+        </w:rPr>
+        <w:t>Forio</w:t>
+      </w:r>
+      <w:proofErr w:type="spellEnd"/>
     </w:p>
     <w:p>
       <w:pPr>
@@ -3383,7 +3374,7 @@
         <w:ind w:left="720" w:hanging="360"/>
       </w:pPr>
     </w:lvl>
-    <w:lvl w:ilvl="1" w:tplc="04090019" w:tentative="1">
+    <w:lvl w:ilvl="1" w:tplc="04090019">
       <w:start w:val="1"/>
       <w:numFmt w:val="lowerLetter"/>
       <w:lvlText w:val="%2."/>
@@ -3392,7 +3383,7 @@
         <w:ind w:left="1440" w:hanging="360"/>
       </w:pPr>
     </w:lvl>
-    <w:lvl w:ilvl="2" w:tplc="0409001B" w:tentative="1">
+    <w:lvl w:ilvl="2" w:tplc="0409001B">
       <w:start w:val="1"/>
       <w:numFmt w:val="lowerRoman"/>
       <w:lvlText w:val="%3."/>
@@ -3401,7 +3392,7 @@
         <w:ind w:left="2160" w:hanging="180"/>
       </w:pPr>
     </w:lvl>
-    <w:lvl w:ilvl="3" w:tplc="0409000F" w:tentative="1">
+    <w:lvl w:ilvl="3" w:tplc="0409000F">
       <w:start w:val="1"/>
       <w:numFmt w:val="decimal"/>
       <w:lvlText w:val="%4."/>
@@ -5938,6 +5929,7 @@
   <w:style w:type="character" w:default="1" w:styleId="DefaultParagraphFont">
     <w:name w:val="Default Paragraph Font"/>
     <w:uiPriority w:val="1"/>
+    <w:semiHidden/>
     <w:unhideWhenUsed/>
   </w:style>
   <w:style w:type="table" w:default="1" w:styleId="TableNormal">
